--- a/2021602929_DATN/BAOCAODATN.docx
+++ b/2021602929_DATN/BAOCAODATN.docx
@@ -521,7 +521,7 @@
           <w:rFonts w:cs="Times New Roman"/>
           <w:szCs w:val="28"/>
         </w:rPr>
-        <w:t>Dễ mở rộng và quản lý: Website có thể dễ dàng thêm các tính năng như quản lý kho hàng, chương trình khuyến mãi, giao hàng, và chăm sóc khách hàng, từ đó tối ưu hóa hoạt động kinh doanh và mang lại trải nghiệm tốt nhất cho người dùng.</w:t>
+        <w:t>Dễ mở rộng và quản lý: Website có thể dễ dàng thêm các tính năng như quản lý kho hàng, chương trình khuyến mãi, giao hàng, và chăm sóc khách hàng, từ đó tối ưu hóa hoạt động kinh doanh và mang lại trải nghiệm tốt nhất cho người dùng</w:t>
       </w:r>
     </w:p>
     <w:p>

--- a/2021602929_DATN/BAOCAODATN.docx
+++ b/2021602929_DATN/BAOCAODATN.docx
@@ -265,6 +265,330 @@
     </w:p>
     <w:p>
       <w:pPr>
+        <w:pStyle w:val="Heading1a"/>
+      </w:pPr>
+      <w:bookmarkStart w:id="0" w:name="_Toc185364937"/>
+      <w:r>
+        <w:lastRenderedPageBreak/>
+        <w:t>LỜI CẢM ƠN</w:t>
+      </w:r>
+      <w:bookmarkEnd w:id="0"/>
+    </w:p>
+    <w:p>
+      <w:pPr>
+        <w:widowControl w:val="0"/>
+        <w:spacing w:before="20" w:after="180"/>
+        <w:ind w:firstLine="720"/>
+        <w:rPr>
+          <w:rFonts w:eastAsia="Times New Roman" w:cs="Times New Roman"/>
+          <w:color w:val="000000"/>
+          <w:sz w:val="26"/>
+          <w:szCs w:val="26"/>
+        </w:rPr>
+      </w:pPr>
+      <w:r>
+        <w:rPr>
+          <w:rFonts w:eastAsia="Times New Roman" w:cs="Times New Roman"/>
+          <w:color w:val="000000"/>
+          <w:sz w:val="26"/>
+          <w:szCs w:val="26"/>
+        </w:rPr>
+        <w:t>Trong thời gian làm đồ án tốt nghiệp, em đã nhận được nhiều sự giúp đỡ, đóng góp ý kiến và chỉ bảo nhiệt tình của thầy cô, gia đình và bạn bè đã giúp em hoàn thiện đồ án tốt nghiệp.</w:t>
+      </w:r>
+    </w:p>
+    <w:p>
+      <w:pPr>
+        <w:widowControl w:val="0"/>
+        <w:spacing w:before="20" w:after="180"/>
+        <w:ind w:firstLine="720"/>
+        <w:rPr>
+          <w:rFonts w:eastAsia="Times New Roman" w:cs="Times New Roman"/>
+          <w:color w:val="000000"/>
+          <w:sz w:val="26"/>
+          <w:szCs w:val="26"/>
+        </w:rPr>
+      </w:pPr>
+      <w:r>
+        <w:rPr>
+          <w:rFonts w:eastAsia="Times New Roman" w:cs="Times New Roman"/>
+          <w:color w:val="000000"/>
+          <w:sz w:val="26"/>
+          <w:szCs w:val="26"/>
+        </w:rPr>
+        <w:t xml:space="preserve">Trước tiên em xin gửi tới các thầy cô </w:t>
+      </w:r>
+      <w:r>
+        <w:rPr>
+          <w:rFonts w:eastAsia="Times New Roman" w:cs="Times New Roman"/>
+          <w:sz w:val="26"/>
+          <w:szCs w:val="26"/>
+        </w:rPr>
+        <w:t>khoa Công nghệ thông tin trường Đại học Công Nghiệp Hà Nội</w:t>
+      </w:r>
+      <w:r>
+        <w:rPr>
+          <w:rFonts w:eastAsia="Times New Roman" w:cs="Times New Roman"/>
+          <w:color w:val="000000"/>
+          <w:sz w:val="26"/>
+          <w:szCs w:val="26"/>
+        </w:rPr>
+        <w:t xml:space="preserve"> lời chúc sức khỏe và lời cảm ơn chân thành. Với sự quan tâm, chỉ bảo của thầy cô đã tạo điều kiện cho em trong suốt quá trình học tập và hoàn thành đồ án tốt nghiệp lần này.</w:t>
+      </w:r>
+    </w:p>
+    <w:p>
+      <w:pPr>
+        <w:widowControl w:val="0"/>
+        <w:spacing w:before="20" w:after="180"/>
+        <w:ind w:firstLine="720"/>
+        <w:rPr>
+          <w:rFonts w:eastAsia="Times New Roman" w:cs="Times New Roman"/>
+          <w:color w:val="000000"/>
+          <w:sz w:val="26"/>
+          <w:szCs w:val="26"/>
+        </w:rPr>
+      </w:pPr>
+      <w:r>
+        <w:rPr>
+          <w:rFonts w:eastAsia="Times New Roman" w:cs="Times New Roman"/>
+          <w:color w:val="000000"/>
+          <w:sz w:val="26"/>
+          <w:szCs w:val="26"/>
+        </w:rPr>
+        <w:t xml:space="preserve">Đặc biệt em xin gửi lời cảm ơn chân thành nhất đến thầy </w:t>
+      </w:r>
+      <w:r>
+        <w:rPr>
+          <w:rFonts w:eastAsia="Times New Roman" w:cs="Times New Roman"/>
+          <w:sz w:val="26"/>
+          <w:szCs w:val="26"/>
+        </w:rPr>
+        <w:t>Đặng Trọng Hợp</w:t>
+      </w:r>
+      <w:r>
+        <w:rPr>
+          <w:rFonts w:eastAsia="Times New Roman" w:cs="Times New Roman"/>
+          <w:color w:val="FF0000"/>
+          <w:sz w:val="26"/>
+          <w:szCs w:val="26"/>
+        </w:rPr>
+        <w:t xml:space="preserve"> </w:t>
+      </w:r>
+      <w:r>
+        <w:rPr>
+          <w:rFonts w:eastAsia="Times New Roman" w:cs="Times New Roman"/>
+          <w:color w:val="000000"/>
+          <w:sz w:val="26"/>
+          <w:szCs w:val="26"/>
+        </w:rPr>
+        <w:t>đã trực tiếp tận tình hướng dẫn cũng như nhận xét và giúp đỡ em trong suốt quá trình hoàn thiện đồ án.</w:t>
+      </w:r>
+    </w:p>
+    <w:p>
+      <w:pPr>
+        <w:widowControl w:val="0"/>
+        <w:spacing w:before="20" w:after="180"/>
+        <w:ind w:firstLine="720"/>
+        <w:rPr>
+          <w:rFonts w:eastAsia="Times New Roman" w:cs="Times New Roman"/>
+          <w:color w:val="000000"/>
+          <w:sz w:val="26"/>
+          <w:szCs w:val="26"/>
+        </w:rPr>
+      </w:pPr>
+      <w:r>
+        <w:rPr>
+          <w:rFonts w:eastAsia="Times New Roman" w:cs="Times New Roman"/>
+          <w:color w:val="000000"/>
+          <w:sz w:val="26"/>
+          <w:szCs w:val="26"/>
+        </w:rPr>
+        <w:t>Với điều kiện thời gian cũng như kinh nghiệm còn hạn chế của một sinh viên, đồ án này không tránh khỏi những thiếu sót. Em rất mong nhận được sự giúp đỡ của thầy cô và các bạn để hoàn thiện hơn đồ án của mình.</w:t>
+      </w:r>
+    </w:p>
+    <w:p>
+      <w:pPr>
+        <w:ind w:firstLine="720"/>
+      </w:pPr>
+      <w:r>
+        <w:t>Em xin chân thành cảm ơn!</w:t>
+      </w:r>
+    </w:p>
+    <w:tbl>
+      <w:tblPr>
+        <w:tblW w:w="9061" w:type="dxa"/>
+        <w:tblBorders>
+          <w:top w:val="nil"/>
+          <w:left w:val="nil"/>
+          <w:bottom w:val="nil"/>
+          <w:right w:val="nil"/>
+          <w:insideH w:val="nil"/>
+          <w:insideV w:val="nil"/>
+        </w:tblBorders>
+        <w:tblLayout w:type="fixed"/>
+        <w:tblLook w:val="0400" w:firstRow="0" w:lastRow="0" w:firstColumn="0" w:lastColumn="0" w:noHBand="0" w:noVBand="1"/>
+      </w:tblPr>
+      <w:tblGrid>
+        <w:gridCol w:w="4530"/>
+        <w:gridCol w:w="4531"/>
+      </w:tblGrid>
+      <w:tr>
+        <w:tc>
+          <w:tcPr>
+            <w:tcW w:w="4530" w:type="dxa"/>
+          </w:tcPr>
+          <w:p>
+            <w:pPr>
+              <w:widowControl w:val="0"/>
+              <w:spacing w:before="20" w:after="180"/>
+              <w:rPr>
+                <w:color w:val="000000"/>
+                <w:sz w:val="26"/>
+                <w:szCs w:val="26"/>
+              </w:rPr>
+            </w:pPr>
+          </w:p>
+        </w:tc>
+        <w:tc>
+          <w:tcPr>
+            <w:tcW w:w="4531" w:type="dxa"/>
+          </w:tcPr>
+          <w:p>
+            <w:pPr>
+              <w:widowControl w:val="0"/>
+              <w:spacing w:before="20" w:after="180"/>
+              <w:rPr>
+                <w:color w:val="000000"/>
+                <w:sz w:val="26"/>
+                <w:szCs w:val="26"/>
+              </w:rPr>
+            </w:pPr>
+            <w:r>
+              <w:rPr>
+                <w:color w:val="000000"/>
+                <w:sz w:val="26"/>
+                <w:szCs w:val="26"/>
+              </w:rPr>
+              <w:t xml:space="preserve">    Hà Nội, ngày       tháng        năm 2024</w:t>
+            </w:r>
+          </w:p>
+          <w:p>
+            <w:pPr>
+              <w:widowControl w:val="0"/>
+              <w:spacing w:before="20" w:after="180"/>
+              <w:jc w:val="center"/>
+              <w:rPr>
+                <w:color w:val="000000"/>
+                <w:sz w:val="26"/>
+                <w:szCs w:val="26"/>
+              </w:rPr>
+            </w:pPr>
+            <w:r>
+              <w:rPr>
+                <w:color w:val="000000"/>
+                <w:sz w:val="26"/>
+                <w:szCs w:val="26"/>
+              </w:rPr>
+              <w:t>Sinh viên thực hiện</w:t>
+            </w:r>
+          </w:p>
+          <w:p>
+            <w:pPr>
+              <w:widowControl w:val="0"/>
+              <w:spacing w:before="20" w:after="180"/>
+              <w:rPr>
+                <w:color w:val="000000"/>
+                <w:sz w:val="26"/>
+                <w:szCs w:val="26"/>
+              </w:rPr>
+            </w:pPr>
+            <w:r>
+              <w:rPr>
+                <w:color w:val="000000"/>
+                <w:sz w:val="26"/>
+                <w:szCs w:val="26"/>
+              </w:rPr>
+              <w:t xml:space="preserve">                      </w:t>
+            </w:r>
+            <w:r>
+              <w:rPr>
+                <w:color w:val="000000"/>
+                <w:sz w:val="26"/>
+                <w:szCs w:val="26"/>
+              </w:rPr>
+              <w:t>Nguyễn Văn Từ</w:t>
+            </w:r>
+          </w:p>
+          <w:p>
+            <w:pPr>
+              <w:widowControl w:val="0"/>
+              <w:spacing w:before="20" w:after="180"/>
+              <w:rPr>
+                <w:color w:val="000000"/>
+                <w:sz w:val="26"/>
+                <w:szCs w:val="26"/>
+              </w:rPr>
+            </w:pPr>
+          </w:p>
+          <w:p>
+            <w:pPr>
+              <w:widowControl w:val="0"/>
+              <w:spacing w:before="20" w:after="180"/>
+              <w:jc w:val="center"/>
+              <w:rPr>
+                <w:b/>
+                <w:color w:val="000000"/>
+                <w:sz w:val="26"/>
+                <w:szCs w:val="26"/>
+              </w:rPr>
+            </w:pPr>
+          </w:p>
+        </w:tc>
+      </w:tr>
+    </w:tbl>
+    <w:p>
+      <w:pPr>
+        <w:rPr>
+          <w:lang w:eastAsia="vi-VN"/>
+        </w:rPr>
+      </w:pPr>
+    </w:p>
+    <w:p>
+      <w:pPr>
+        <w:rPr>
+          <w:lang w:eastAsia="vi-VN"/>
+        </w:rPr>
+      </w:pPr>
+    </w:p>
+    <w:p>
+      <w:pPr>
+        <w:rPr>
+          <w:lang w:eastAsia="vi-VN"/>
+        </w:rPr>
+      </w:pPr>
+    </w:p>
+    <w:p>
+      <w:pPr>
+        <w:rPr>
+          <w:lang w:eastAsia="vi-VN"/>
+        </w:rPr>
+      </w:pPr>
+    </w:p>
+    <w:p>
+      <w:pPr>
+        <w:rPr>
+          <w:lang w:eastAsia="vi-VN"/>
+        </w:rPr>
+      </w:pPr>
+    </w:p>
+    <w:p>
+      <w:pPr>
+        <w:rPr>
+          <w:lang w:eastAsia="vi-VN"/>
+        </w:rPr>
+      </w:pPr>
+    </w:p>
+    <w:p>
+      <w:pPr>
         <w:rPr>
           <w:lang w:eastAsia="vi-VN"/>
         </w:rPr>
@@ -294,15 +618,16 @@
           <w:lang w:eastAsia="vi-VN"/>
         </w:rPr>
       </w:pPr>
-      <w:bookmarkStart w:id="0" w:name="_Toc184663517"/>
+      <w:bookmarkStart w:id="1" w:name="_Toc184663517"/>
       <w:r>
         <w:rPr>
           <w:rFonts w:eastAsia="Times New Roman"/>
           <w:lang w:eastAsia="vi-VN"/>
         </w:rPr>
-        <w:t>CHƯƠNG 1: MỞ ĐẦU</w:t>
-      </w:r>
-      <w:bookmarkEnd w:id="0"/>
+        <w:lastRenderedPageBreak/>
+        <w:t>MỞ ĐẦU</w:t>
+      </w:r>
+      <w:bookmarkEnd w:id="1"/>
     </w:p>
     <w:p>
       <w:pPr>
@@ -314,22 +639,29 @@
           <w:lang w:eastAsia="vi-VN"/>
         </w:rPr>
       </w:pPr>
-      <w:bookmarkStart w:id="1" w:name="_Toc184663518"/>
+      <w:bookmarkStart w:id="2" w:name="_Toc184663518"/>
       <w:r>
         <w:rPr>
           <w:rFonts w:eastAsia="Times New Roman"/>
           <w:lang w:eastAsia="vi-VN"/>
         </w:rPr>
-        <w:t>1.1.</w:t>
+        <w:t>1</w:t>
       </w:r>
       <w:r>
         <w:rPr>
           <w:rFonts w:eastAsia="Times New Roman"/>
           <w:lang w:eastAsia="vi-VN"/>
         </w:rPr>
+        <w:t>.</w:t>
+      </w:r>
+      <w:r>
+        <w:rPr>
+          <w:rFonts w:eastAsia="Times New Roman"/>
+          <w:lang w:eastAsia="vi-VN"/>
+        </w:rPr>
         <w:t xml:space="preserve"> Tên đề tài</w:t>
       </w:r>
-      <w:bookmarkEnd w:id="1"/>
+      <w:bookmarkEnd w:id="2"/>
     </w:p>
     <w:p>
       <w:pPr>
@@ -384,14 +716,20 @@
           <w:noProof/>
         </w:rPr>
       </w:pPr>
-      <w:bookmarkStart w:id="2" w:name="_Toc184663519"/>
+      <w:bookmarkStart w:id="3" w:name="_Toc184663519"/>
       <w:r>
         <w:rPr>
           <w:noProof/>
         </w:rPr>
-        <w:t>1.2. Lý do chọn đề tài</w:t>
-      </w:r>
-      <w:bookmarkEnd w:id="2"/>
+        <w:t>2.</w:t>
+      </w:r>
+      <w:r>
+        <w:rPr>
+          <w:noProof/>
+        </w:rPr>
+        <w:t xml:space="preserve"> Lý do chọn đề tài</w:t>
+      </w:r>
+      <w:bookmarkEnd w:id="3"/>
     </w:p>
     <w:p>
       <w:pPr>
@@ -495,15 +833,7 @@
           <w:rFonts w:cs="Times New Roman"/>
           <w:szCs w:val="28"/>
         </w:rPr>
-        <w:t xml:space="preserve">Tính ứng dụng của công nghệ: Xây dựng website bán cà phê giúp sinh viên hoặc nhà phát triển rèn luyện và áp dụng các kỹ năng lập trình, thiết kế web, tích </w:t>
-      </w:r>
-      <w:r>
-        <w:rPr>
-          <w:rFonts w:cs="Times New Roman"/>
-          <w:szCs w:val="28"/>
-        </w:rPr>
-        <w:lastRenderedPageBreak/>
-        <w:t>hợp cổng thanh toán, tối ưu sale, và các công nghệ liên quan đến thương mại điện tử.</w:t>
+        <w:t>Tính ứng dụng của công nghệ: Xây dựng website bán cà phê giúp sinh viên hoặc nhà phát triển rèn luyện và áp dụng các kỹ năng lập trình, thiết kế web, tích hợp cổng thanh toán, tối ưu sale, và các công nghệ liên quan đến thương mại điện tử.</w:t>
       </w:r>
     </w:p>
     <w:p>
@@ -521,7 +851,15 @@
           <w:rFonts w:cs="Times New Roman"/>
           <w:szCs w:val="28"/>
         </w:rPr>
-        <w:t>Dễ mở rộng và quản lý: Website có thể dễ dàng thêm các tính năng như quản lý kho hàng, chương trình khuyến mãi, giao hàng, và chăm sóc khách hàng, từ đó tối ưu hóa hoạt động kinh doanh và mang lại trải nghiệm tốt nhất cho người dùng</w:t>
+        <w:t xml:space="preserve">Dễ mở rộng và quản lý: Website có thể dễ dàng thêm các tính năng như quản lý kho hàng, chương trình khuyến mãi, giao hàng, và chăm sóc khách hàng, </w:t>
+      </w:r>
+      <w:r>
+        <w:rPr>
+          <w:rFonts w:cs="Times New Roman"/>
+          <w:szCs w:val="28"/>
+        </w:rPr>
+        <w:lastRenderedPageBreak/>
+        <w:t>từ đó tối ưu hóa hoạt động kinh doanh và mang lại trải nghiệm tốt nhất cho người dùng</w:t>
       </w:r>
     </w:p>
     <w:p>
@@ -529,11 +867,11 @@
         <w:pStyle w:val="Heading2"/>
         <w:spacing w:line="312" w:lineRule="auto"/>
       </w:pPr>
-      <w:bookmarkStart w:id="3" w:name="_Toc184663520"/>
-      <w:r>
-        <w:t>1.3. Mục tiêu đề tài</w:t>
-      </w:r>
-      <w:bookmarkEnd w:id="3"/>
+      <w:bookmarkStart w:id="4" w:name="_Toc184663520"/>
+      <w:r>
+        <w:t>3. Mục tiêu đề tài</w:t>
+      </w:r>
+      <w:bookmarkEnd w:id="4"/>
     </w:p>
     <w:p>
       <w:pPr>
@@ -616,11 +954,11 @@
         <w:pStyle w:val="Heading2"/>
         <w:spacing w:line="312" w:lineRule="auto"/>
       </w:pPr>
-      <w:bookmarkStart w:id="4" w:name="_Toc184663521"/>
-      <w:r>
-        <w:t>1.4. Đối tượng phạm vi</w:t>
-      </w:r>
-      <w:bookmarkEnd w:id="4"/>
+      <w:bookmarkStart w:id="5" w:name="_Toc184663521"/>
+      <w:r>
+        <w:t>4. Đối tượng phạm vi</w:t>
+      </w:r>
+      <w:bookmarkEnd w:id="5"/>
     </w:p>
     <w:p>
       <w:pPr>
@@ -757,7 +1095,6 @@
           <w:bCs/>
           <w:szCs w:val="28"/>
         </w:rPr>
-        <w:lastRenderedPageBreak/>
         <w:t>Phạm vi</w:t>
       </w:r>
       <w:r>
@@ -787,16 +1124,18 @@
         <w:pStyle w:val="Heading2"/>
         <w:spacing w:line="312" w:lineRule="auto"/>
       </w:pPr>
-      <w:bookmarkStart w:id="5" w:name="_Toc184663522"/>
-      <w:r>
-        <w:t>1.5. Cấu trúc đề tài</w:t>
-      </w:r>
-      <w:bookmarkEnd w:id="5"/>
-    </w:p>
-    <w:p>
-      <w:pPr>
-        <w:spacing w:line="312" w:lineRule="auto"/>
+      <w:bookmarkStart w:id="6" w:name="_Toc184663522"/>
+      <w:r>
+        <w:t>5. Cấu trúc đề tài</w:t>
+      </w:r>
+      <w:bookmarkEnd w:id="6"/>
+    </w:p>
+    <w:p>
+      <w:pPr>
+        <w:spacing w:line="312" w:lineRule="auto"/>
+        <w:ind w:firstLine="709"/>
         <w:contextualSpacing/>
+        <w:jc w:val="both"/>
         <w:rPr>
           <w:rFonts w:eastAsia="Times New Roman" w:cs="Times New Roman"/>
           <w:b/>
@@ -804,211 +1143,6 @@
           <w:szCs w:val="36"/>
         </w:rPr>
       </w:pPr>
-      <w:r>
-        <w:rPr>
-          <w:rFonts w:eastAsia="Times New Roman" w:cs="Times New Roman"/>
-          <w:color w:val="000000"/>
-          <w:szCs w:val="36"/>
-        </w:rPr>
-        <w:t>Trong báo cáo đồ án này, cấu trúc của đề tài được chia thành 5 chương:</w:t>
-      </w:r>
-    </w:p>
-    <w:p>
-      <w:pPr>
-        <w:spacing w:line="312" w:lineRule="auto"/>
-        <w:ind w:firstLine="709"/>
-        <w:contextualSpacing/>
-        <w:jc w:val="both"/>
-        <w:rPr>
-          <w:rFonts w:eastAsia="Times New Roman" w:cs="Times New Roman"/>
-          <w:b/>
-          <w:color w:val="000000"/>
-          <w:szCs w:val="36"/>
-        </w:rPr>
-      </w:pPr>
-      <w:r>
-        <w:rPr>
-          <w:rFonts w:eastAsia="Times New Roman" w:cs="Times New Roman"/>
-          <w:color w:val="000000"/>
-          <w:szCs w:val="36"/>
-        </w:rPr>
-        <w:t xml:space="preserve">- </w:t>
-      </w:r>
-      <w:r>
-        <w:rPr>
-          <w:rFonts w:eastAsia="Times New Roman" w:cs="Times New Roman"/>
-          <w:color w:val="000000"/>
-          <w:szCs w:val="36"/>
-        </w:rPr>
-        <w:t>Chương 1: Mở đầu</w:t>
-      </w:r>
-    </w:p>
-    <w:p>
-      <w:pPr>
-        <w:spacing w:line="312" w:lineRule="auto"/>
-        <w:ind w:firstLine="709"/>
-        <w:contextualSpacing/>
-        <w:jc w:val="both"/>
-        <w:rPr>
-          <w:rFonts w:eastAsia="Times New Roman" w:cs="Times New Roman"/>
-          <w:b/>
-          <w:color w:val="000000"/>
-          <w:szCs w:val="36"/>
-        </w:rPr>
-      </w:pPr>
-      <w:r>
-        <w:rPr>
-          <w:rFonts w:eastAsia="Times New Roman" w:cs="Times New Roman"/>
-          <w:color w:val="000000"/>
-          <w:szCs w:val="36"/>
-        </w:rPr>
-        <w:t xml:space="preserve">- </w:t>
-      </w:r>
-      <w:r>
-        <w:rPr>
-          <w:rFonts w:eastAsia="Times New Roman" w:cs="Times New Roman"/>
-          <w:color w:val="000000"/>
-          <w:szCs w:val="36"/>
-        </w:rPr>
-        <w:t>Chương 2: Khảo sát hệ thống</w:t>
-      </w:r>
-    </w:p>
-    <w:p>
-      <w:pPr>
-        <w:spacing w:line="312" w:lineRule="auto"/>
-        <w:ind w:firstLine="709"/>
-        <w:contextualSpacing/>
-        <w:jc w:val="both"/>
-        <w:rPr>
-          <w:rFonts w:eastAsia="Times New Roman" w:cs="Times New Roman"/>
-          <w:b/>
-          <w:color w:val="000000"/>
-          <w:szCs w:val="36"/>
-        </w:rPr>
-      </w:pPr>
-      <w:r>
-        <w:rPr>
-          <w:rFonts w:eastAsia="Times New Roman" w:cs="Times New Roman"/>
-          <w:color w:val="000000"/>
-          <w:szCs w:val="36"/>
-        </w:rPr>
-        <w:t xml:space="preserve">- </w:t>
-      </w:r>
-      <w:r>
-        <w:rPr>
-          <w:rFonts w:eastAsia="Times New Roman" w:cs="Times New Roman"/>
-          <w:color w:val="000000"/>
-          <w:szCs w:val="36"/>
-        </w:rPr>
-        <w:t>Chương 3: Phân tích thiết</w:t>
-      </w:r>
-      <w:r>
-        <w:rPr>
-          <w:rFonts w:eastAsia="Times New Roman" w:cs="Times New Roman"/>
-          <w:color w:val="000000"/>
-          <w:szCs w:val="36"/>
-          <w:lang w:val="vi-VN"/>
-        </w:rPr>
-        <w:t xml:space="preserve"> kế</w:t>
-      </w:r>
-      <w:r>
-        <w:rPr>
-          <w:rFonts w:eastAsia="Times New Roman" w:cs="Times New Roman"/>
-          <w:color w:val="000000"/>
-          <w:szCs w:val="36"/>
-        </w:rPr>
-        <w:t xml:space="preserve"> hệ thống</w:t>
-      </w:r>
-    </w:p>
-    <w:p>
-      <w:pPr>
-        <w:spacing w:line="312" w:lineRule="auto"/>
-        <w:ind w:firstLine="709"/>
-        <w:contextualSpacing/>
-        <w:jc w:val="both"/>
-        <w:rPr>
-          <w:rFonts w:eastAsia="Times New Roman" w:cs="Times New Roman"/>
-          <w:b/>
-          <w:color w:val="000000"/>
-          <w:szCs w:val="36"/>
-        </w:rPr>
-      </w:pPr>
-      <w:r>
-        <w:rPr>
-          <w:rFonts w:eastAsia="Times New Roman" w:cs="Times New Roman"/>
-          <w:color w:val="000000"/>
-          <w:szCs w:val="36"/>
-        </w:rPr>
-        <w:t xml:space="preserve">- </w:t>
-      </w:r>
-      <w:r>
-        <w:rPr>
-          <w:rFonts w:eastAsia="Times New Roman" w:cs="Times New Roman"/>
-          <w:color w:val="000000"/>
-          <w:szCs w:val="36"/>
-        </w:rPr>
-        <w:t>Chương 4: Triển</w:t>
-      </w:r>
-      <w:r>
-        <w:rPr>
-          <w:rFonts w:eastAsia="Times New Roman" w:cs="Times New Roman"/>
-          <w:color w:val="000000"/>
-          <w:szCs w:val="36"/>
-          <w:lang w:val="vi-VN"/>
-        </w:rPr>
-        <w:t xml:space="preserve"> khai và kiểm thử hệ thống</w:t>
-      </w:r>
-    </w:p>
-    <w:p>
-      <w:pPr>
-        <w:spacing w:line="312" w:lineRule="auto"/>
-        <w:ind w:firstLine="709"/>
-        <w:contextualSpacing/>
-        <w:jc w:val="both"/>
-        <w:rPr>
-          <w:rFonts w:eastAsia="Times New Roman" w:cs="Times New Roman"/>
-          <w:color w:val="000000"/>
-          <w:szCs w:val="36"/>
-        </w:rPr>
-      </w:pPr>
-      <w:r>
-        <w:rPr>
-          <w:rFonts w:eastAsia="Times New Roman" w:cs="Times New Roman"/>
-          <w:color w:val="000000"/>
-          <w:szCs w:val="36"/>
-        </w:rPr>
-        <w:t xml:space="preserve">- </w:t>
-      </w:r>
-      <w:r>
-        <w:rPr>
-          <w:rFonts w:eastAsia="Times New Roman" w:cs="Times New Roman"/>
-          <w:color w:val="000000"/>
-          <w:szCs w:val="36"/>
-        </w:rPr>
-        <w:t>Chương 5: Tổng kết và đánh giá</w:t>
-      </w:r>
-    </w:p>
-    <w:p>
-      <w:pPr>
-        <w:spacing w:line="312" w:lineRule="auto"/>
-        <w:ind w:firstLine="709"/>
-        <w:contextualSpacing/>
-        <w:jc w:val="both"/>
-        <w:rPr>
-          <w:rFonts w:eastAsia="Times New Roman" w:cs="Times New Roman"/>
-          <w:b/>
-          <w:color w:val="000000"/>
-          <w:szCs w:val="36"/>
-        </w:rPr>
-      </w:pPr>
-      <w:r>
-        <w:rPr>
-          <w:rFonts w:eastAsia="Times New Roman" w:cs="Times New Roman"/>
-          <w:color w:val="000000"/>
-          <w:szCs w:val="36"/>
-        </w:rPr>
-        <w:t>- Chương 6: Tài liệu tham khảo</w:t>
-      </w:r>
     </w:p>
     <w:p>
       <w:pPr>
@@ -1187,16 +1321,15 @@
           <w:lang w:eastAsia="vi-VN"/>
         </w:rPr>
       </w:pPr>
-      <w:bookmarkStart w:id="6" w:name="_Toc184663523"/>
+      <w:bookmarkStart w:id="7" w:name="_Toc184663523"/>
       <w:r>
         <w:rPr>
           <w:rFonts w:eastAsia="Times New Roman"/>
           <w:lang w:eastAsia="vi-VN"/>
         </w:rPr>
-        <w:lastRenderedPageBreak/>
         <w:t>CHƯƠNG 2: KHẢO SÁT HỆ THỐNG</w:t>
       </w:r>
-      <w:bookmarkEnd w:id="6"/>
+      <w:bookmarkEnd w:id="7"/>
     </w:p>
     <w:p>
       <w:pPr>
@@ -1207,7 +1340,7 @@
           <w:lang w:eastAsia="vi-VN"/>
         </w:rPr>
       </w:pPr>
-      <w:bookmarkStart w:id="7" w:name="_Toc184663524"/>
+      <w:bookmarkStart w:id="8" w:name="_Toc184663524"/>
       <w:r>
         <w:rPr>
           <w:rFonts w:eastAsia="Times New Roman"/>
@@ -1215,7 +1348,7 @@
         </w:rPr>
         <w:t>2.1. Hiện trạng hoạt động bán hàng của cửa hàng</w:t>
       </w:r>
-      <w:bookmarkEnd w:id="7"/>
+      <w:bookmarkEnd w:id="8"/>
     </w:p>
     <w:p>
       <w:pPr>
@@ -1327,6 +1460,7 @@
           <w:sz w:val="28"/>
           <w:szCs w:val="28"/>
         </w:rPr>
+        <w:lastRenderedPageBreak/>
         <w:t>Các sản phẩm được trưng bày trên tủ kính và trên menu để khách hàng lựa chọn</w:t>
       </w:r>
       <w:r>
@@ -1685,16 +1819,15 @@
           <w:lang w:eastAsia="vi-VN"/>
         </w:rPr>
       </w:pPr>
-      <w:bookmarkStart w:id="8" w:name="_Toc184663525"/>
+      <w:bookmarkStart w:id="9" w:name="_Toc184663525"/>
       <w:r>
         <w:rPr>
           <w:rFonts w:eastAsia="Times New Roman"/>
           <w:lang w:eastAsia="vi-VN"/>
         </w:rPr>
-        <w:lastRenderedPageBreak/>
         <w:t>2.2. Phương hướng giải quyết</w:t>
       </w:r>
-      <w:bookmarkEnd w:id="8"/>
+      <w:bookmarkEnd w:id="9"/>
     </w:p>
     <w:p>
       <w:pPr>
@@ -1861,6 +1994,7 @@
           <w:sz w:val="28"/>
           <w:szCs w:val="28"/>
         </w:rPr>
+        <w:lastRenderedPageBreak/>
         <w:t xml:space="preserve">+ </w:t>
       </w:r>
       <w:r>
@@ -2131,17 +2265,7 @@
           <w:sz w:val="28"/>
           <w:szCs w:val="28"/>
         </w:rPr>
-        <w:t xml:space="preserve">Giúp khách hàng có thể tìm kiếm mua được sản phẩm phù hợp với nhu cầu của mình chỉ bằng một vài lần click chuột trên chiếc máy tính có kết nối </w:t>
-      </w:r>
-      <w:r>
-        <w:rPr>
-          <w:rFonts w:cs="Times New Roman"/>
-          <w:color w:val="000000"/>
-          <w:sz w:val="28"/>
-          <w:szCs w:val="28"/>
-        </w:rPr>
-        <w:lastRenderedPageBreak/>
-        <w:t>internet mà không cần đến trực tiếp cửa hàng như vậy sẽ tiết kiệm thời gian và chi phí cho khách hàng.</w:t>
+        <w:t>Giúp khách hàng có thể tìm kiếm mua được sản phẩm phù hợp với nhu cầu của mình chỉ bằng một vài lần click chuột trên chiếc máy tính có kết nối internet mà không cần đến trực tiếp cửa hàng như vậy sẽ tiết kiệm thời gian và chi phí cho khách hàng.</w:t>
       </w:r>
     </w:p>
     <w:p>
@@ -2217,7 +2341,7 @@
           <w:lang w:eastAsia="vi-VN"/>
         </w:rPr>
       </w:pPr>
-      <w:bookmarkStart w:id="9" w:name="_Toc184663526"/>
+      <w:bookmarkStart w:id="10" w:name="_Toc184663526"/>
       <w:r>
         <w:rPr>
           <w:rFonts w:eastAsia="Times New Roman"/>
@@ -2225,7 +2349,7 @@
         </w:rPr>
         <w:t>2.3. Khảo sát chi tiết</w:t>
       </w:r>
-      <w:bookmarkEnd w:id="9"/>
+      <w:bookmarkEnd w:id="10"/>
     </w:p>
     <w:p>
       <w:pPr>
@@ -2237,7 +2361,7 @@
           <w:lang w:eastAsia="vi-VN"/>
         </w:rPr>
       </w:pPr>
-      <w:bookmarkStart w:id="10" w:name="_Toc184663527"/>
+      <w:bookmarkStart w:id="11" w:name="_Toc184663527"/>
       <w:r>
         <w:rPr>
           <w:rFonts w:eastAsia="Times New Roman"/>
@@ -2245,7 +2369,7 @@
         </w:rPr>
         <w:t>2.3.1. Các yêu cầu chức năng</w:t>
       </w:r>
-      <w:bookmarkEnd w:id="10"/>
+      <w:bookmarkEnd w:id="11"/>
     </w:p>
     <w:p>
       <w:pPr>
@@ -2342,6 +2466,7 @@
           <w:color w:val="000000"/>
           <w:szCs w:val="36"/>
         </w:rPr>
+        <w:lastRenderedPageBreak/>
         <w:t xml:space="preserve">- </w:t>
       </w:r>
       <w:r>
@@ -2657,7 +2782,6 @@
           <w:color w:val="000000"/>
           <w:szCs w:val="28"/>
         </w:rPr>
-        <w:lastRenderedPageBreak/>
         <w:t xml:space="preserve">- </w:t>
       </w:r>
       <w:r>
@@ -2722,7 +2846,7 @@
           <w:lang w:eastAsia="vi-VN"/>
         </w:rPr>
       </w:pPr>
-      <w:bookmarkStart w:id="11" w:name="_Toc184663528"/>
+      <w:bookmarkStart w:id="12" w:name="_Toc184663528"/>
       <w:r>
         <w:rPr>
           <w:rFonts w:eastAsia="Times New Roman"/>
@@ -2730,7 +2854,7 @@
         </w:rPr>
         <w:t>2.3.2. Các yêu cầu phi chức năng</w:t>
       </w:r>
-      <w:bookmarkEnd w:id="11"/>
+      <w:bookmarkEnd w:id="12"/>
     </w:p>
     <w:p>
       <w:pPr>
@@ -2811,6 +2935,7 @@
           <w:sz w:val="28"/>
           <w:szCs w:val="28"/>
         </w:rPr>
+        <w:lastRenderedPageBreak/>
         <w:t xml:space="preserve">- </w:t>
       </w:r>
       <w:r>
@@ -2963,7 +3088,7 @@
         <w:pStyle w:val="Heading1"/>
         <w:spacing w:line="312" w:lineRule="auto"/>
       </w:pPr>
-      <w:bookmarkStart w:id="12" w:name="_Toc184663529"/>
+      <w:bookmarkStart w:id="13" w:name="_Toc184663529"/>
     </w:p>
     <w:p>
       <w:pPr>
@@ -2976,18 +3101,18 @@
       <w:r>
         <w:t>CHƯƠNG 3: PHÂN TÍCH THIẾT KẾ HỆ THỐNG</w:t>
       </w:r>
-      <w:bookmarkEnd w:id="12"/>
+      <w:bookmarkEnd w:id="13"/>
     </w:p>
     <w:p>
       <w:pPr>
         <w:pStyle w:val="Heading2"/>
         <w:spacing w:line="312" w:lineRule="auto"/>
       </w:pPr>
-      <w:bookmarkStart w:id="13" w:name="_Toc184663530"/>
+      <w:bookmarkStart w:id="14" w:name="_Toc184663530"/>
       <w:r>
         <w:t>3.1. Xác định các tác nhân của hệ thống</w:t>
       </w:r>
-      <w:bookmarkEnd w:id="13"/>
+      <w:bookmarkEnd w:id="14"/>
     </w:p>
     <w:p>
       <w:pPr>
@@ -3156,11 +3281,11 @@
         <w:pStyle w:val="Heading2"/>
         <w:spacing w:line="312" w:lineRule="auto"/>
       </w:pPr>
-      <w:bookmarkStart w:id="14" w:name="_Toc184663531"/>
+      <w:bookmarkStart w:id="15" w:name="_Toc184663531"/>
       <w:r>
         <w:t>3.2. Xác định các chức năng của hệ thống</w:t>
       </w:r>
-      <w:bookmarkEnd w:id="14"/>
+      <w:bookmarkEnd w:id="15"/>
     </w:p>
     <w:p>
       <w:pPr>
@@ -3237,6 +3362,7 @@
           <w:sz w:val="28"/>
           <w:szCs w:val="28"/>
         </w:rPr>
+        <w:lastRenderedPageBreak/>
         <w:t>Đăng ký</w:t>
       </w:r>
     </w:p>
@@ -3534,7 +3660,6 @@
           <w:sz w:val="28"/>
           <w:szCs w:val="28"/>
         </w:rPr>
-        <w:lastRenderedPageBreak/>
         <w:t>Đăng xuất</w:t>
       </w:r>
     </w:p>
@@ -3881,6 +4006,7 @@
           <w:sz w:val="28"/>
           <w:szCs w:val="28"/>
         </w:rPr>
+        <w:lastRenderedPageBreak/>
         <w:t xml:space="preserve">Đăng xuất </w:t>
       </w:r>
     </w:p>
@@ -4128,23 +4254,23 @@
         <w:pStyle w:val="Heading2"/>
         <w:spacing w:line="312" w:lineRule="auto"/>
       </w:pPr>
-      <w:bookmarkStart w:id="15" w:name="_Toc184663532"/>
+      <w:bookmarkStart w:id="16" w:name="_Toc184663532"/>
       <w:r>
         <w:lastRenderedPageBreak/>
         <w:t>3.3. Biểu đồ use case</w:t>
       </w:r>
-      <w:bookmarkEnd w:id="15"/>
+      <w:bookmarkEnd w:id="16"/>
     </w:p>
     <w:p>
       <w:pPr>
         <w:pStyle w:val="Heading3"/>
         <w:spacing w:line="312" w:lineRule="auto"/>
       </w:pPr>
-      <w:bookmarkStart w:id="16" w:name="_Toc184663533"/>
+      <w:bookmarkStart w:id="17" w:name="_Toc184663533"/>
       <w:r>
         <w:t>3.3.1. Biểu đồ use case chính</w:t>
       </w:r>
-      <w:bookmarkEnd w:id="16"/>
+      <w:bookmarkEnd w:id="17"/>
     </w:p>
     <w:p>
       <w:pPr>
@@ -4712,12 +4838,12 @@
         <w:pStyle w:val="Heading3"/>
         <w:spacing w:line="312" w:lineRule="auto"/>
       </w:pPr>
-      <w:bookmarkStart w:id="17" w:name="_Toc184663534"/>
+      <w:bookmarkStart w:id="18" w:name="_Toc184663534"/>
       <w:r>
         <w:lastRenderedPageBreak/>
         <w:t>3.3.2. Biểu đồ use case thứ cấp</w:t>
       </w:r>
-      <w:bookmarkEnd w:id="17"/>
+      <w:bookmarkEnd w:id="18"/>
     </w:p>
     <w:p>
       <w:pPr>
@@ -4863,11 +4989,11 @@
         <w:pStyle w:val="Hinh"/>
         <w:spacing w:line="312" w:lineRule="auto"/>
       </w:pPr>
-      <w:bookmarkStart w:id="18" w:name="_Toc184663971"/>
+      <w:bookmarkStart w:id="19" w:name="_Toc184663971"/>
       <w:r>
         <w:t>Hình 4: Biểu đồ use case thứ cấp thu ngân</w:t>
       </w:r>
-      <w:bookmarkEnd w:id="18"/>
+      <w:bookmarkEnd w:id="19"/>
     </w:p>
     <w:p>
       <w:pPr>
@@ -4966,12 +5092,12 @@
         <w:pStyle w:val="Heading3"/>
         <w:spacing w:line="312" w:lineRule="auto"/>
       </w:pPr>
-      <w:bookmarkStart w:id="19" w:name="_Toc184663535"/>
+      <w:bookmarkStart w:id="20" w:name="_Toc184663535"/>
       <w:r>
         <w:lastRenderedPageBreak/>
         <w:t>3.3.3. Biểu đồ use case phân rã</w:t>
       </w:r>
-      <w:bookmarkEnd w:id="19"/>
+      <w:bookmarkEnd w:id="20"/>
     </w:p>
     <w:p>
       <w:pPr>
@@ -5027,22 +5153,22 @@
         <w:pStyle w:val="Heading2"/>
         <w:spacing w:line="312" w:lineRule="auto"/>
       </w:pPr>
-      <w:bookmarkStart w:id="20" w:name="_Toc184663536"/>
+      <w:bookmarkStart w:id="21" w:name="_Toc184663536"/>
       <w:r>
         <w:t>3.4. Mô tả chi tiết các use case</w:t>
       </w:r>
-      <w:bookmarkEnd w:id="20"/>
+      <w:bookmarkEnd w:id="21"/>
     </w:p>
     <w:p>
       <w:pPr>
         <w:pStyle w:val="Heading3"/>
         <w:spacing w:line="312" w:lineRule="auto"/>
       </w:pPr>
-      <w:bookmarkStart w:id="21" w:name="_Toc184663537"/>
+      <w:bookmarkStart w:id="22" w:name="_Toc184663537"/>
       <w:r>
         <w:t>3.4.1. Mô tả use case “Thêm sản phẩm vào giỏ hàng”</w:t>
       </w:r>
-      <w:bookmarkEnd w:id="21"/>
+      <w:bookmarkEnd w:id="22"/>
     </w:p>
     <w:p>
       <w:pPr>
@@ -5483,11 +5609,11 @@
         <w:pStyle w:val="Heading3"/>
         <w:spacing w:line="312" w:lineRule="auto"/>
       </w:pPr>
-      <w:bookmarkStart w:id="22" w:name="_Toc184663538"/>
+      <w:bookmarkStart w:id="23" w:name="_Toc184663538"/>
       <w:r>
         <w:t>3.4.2. Mô tả use case “Tìm kiếm sản phẩm theo tên”</w:t>
       </w:r>
-      <w:bookmarkEnd w:id="22"/>
+      <w:bookmarkEnd w:id="23"/>
     </w:p>
     <w:p>
       <w:pPr>
@@ -5934,11 +6060,11 @@
         <w:pStyle w:val="Heading3"/>
         <w:spacing w:line="312" w:lineRule="auto"/>
       </w:pPr>
-      <w:bookmarkStart w:id="23" w:name="_Toc184663539"/>
+      <w:bookmarkStart w:id="24" w:name="_Toc184663539"/>
       <w:r>
         <w:t>3.4.3. Mô tả use case “Xem chi tiết sản phẩm”</w:t>
       </w:r>
-      <w:bookmarkEnd w:id="23"/>
+      <w:bookmarkEnd w:id="24"/>
     </w:p>
     <w:p>
       <w:pPr>
@@ -6383,11 +6509,11 @@
         <w:pStyle w:val="Heading3"/>
         <w:spacing w:line="312" w:lineRule="auto"/>
       </w:pPr>
-      <w:bookmarkStart w:id="24" w:name="_Toc184663540"/>
+      <w:bookmarkStart w:id="25" w:name="_Toc184663540"/>
       <w:r>
         <w:t>3.4.4. Mô tả use case “Xem giỏ hàng”</w:t>
       </w:r>
-      <w:bookmarkEnd w:id="24"/>
+      <w:bookmarkEnd w:id="25"/>
     </w:p>
     <w:p>
       <w:pPr>
@@ -6806,11 +6932,11 @@
         <w:pStyle w:val="Heading3"/>
         <w:spacing w:line="312" w:lineRule="auto"/>
       </w:pPr>
-      <w:bookmarkStart w:id="25" w:name="_Toc184663541"/>
+      <w:bookmarkStart w:id="26" w:name="_Toc184663541"/>
       <w:r>
         <w:t>3.4.5. Mô tả use case “Xem sản phẩm theo danh mục”</w:t>
       </w:r>
-      <w:bookmarkEnd w:id="25"/>
+      <w:bookmarkEnd w:id="26"/>
     </w:p>
     <w:p>
       <w:pPr>
@@ -7315,11 +7441,11 @@
         <w:pStyle w:val="Heading3"/>
         <w:spacing w:line="312" w:lineRule="auto"/>
       </w:pPr>
-      <w:bookmarkStart w:id="26" w:name="_Toc184663542"/>
+      <w:bookmarkStart w:id="27" w:name="_Toc184663542"/>
       <w:r>
         <w:t>3.4.6. Mô tả use case “Thanh toán”</w:t>
       </w:r>
-      <w:bookmarkEnd w:id="26"/>
+      <w:bookmarkEnd w:id="27"/>
     </w:p>
     <w:p>
       <w:pPr>
@@ -7555,11 +7681,11 @@
         </w:tabs>
         <w:spacing w:line="312" w:lineRule="auto"/>
       </w:pPr>
-      <w:bookmarkStart w:id="27" w:name="_Toc184663543"/>
+      <w:bookmarkStart w:id="28" w:name="_Toc184663543"/>
       <w:r>
         <w:t>3.4.7. Mô tả use case “Xem thông tin tài khoản”</w:t>
       </w:r>
-      <w:bookmarkEnd w:id="27"/>
+      <w:bookmarkEnd w:id="28"/>
       <w:r>
         <w:tab/>
       </w:r>
@@ -7765,11 +7891,11 @@
         <w:pStyle w:val="Heading3"/>
         <w:spacing w:line="312" w:lineRule="auto"/>
       </w:pPr>
-      <w:bookmarkStart w:id="28" w:name="_Toc184663544"/>
+      <w:bookmarkStart w:id="29" w:name="_Toc184663544"/>
       <w:r>
         <w:t>3.4.8. Mô tả use case “Sửa thông tin tài khoản”</w:t>
       </w:r>
-      <w:bookmarkEnd w:id="28"/>
+      <w:bookmarkEnd w:id="29"/>
     </w:p>
     <w:p>
       <w:pPr>
@@ -7990,11 +8116,11 @@
         <w:pStyle w:val="Heading3"/>
         <w:spacing w:line="312" w:lineRule="auto"/>
       </w:pPr>
-      <w:bookmarkStart w:id="29" w:name="_Toc184663545"/>
+      <w:bookmarkStart w:id="30" w:name="_Toc184663545"/>
       <w:r>
         <w:t>3.4.9. Mô tả use case “Đổi mật khẩu”</w:t>
       </w:r>
-      <w:bookmarkEnd w:id="29"/>
+      <w:bookmarkEnd w:id="30"/>
     </w:p>
     <w:p>
       <w:pPr>
@@ -8221,12 +8347,12 @@
         <w:pStyle w:val="Heading3"/>
         <w:spacing w:line="312" w:lineRule="auto"/>
       </w:pPr>
-      <w:bookmarkStart w:id="30" w:name="_Toc184663546"/>
+      <w:bookmarkStart w:id="31" w:name="_Toc184663546"/>
       <w:r>
         <w:lastRenderedPageBreak/>
         <w:t>3.4.10. Mô tả use case “Lịch sử mua hàng”</w:t>
       </w:r>
-      <w:bookmarkEnd w:id="30"/>
+      <w:bookmarkEnd w:id="31"/>
     </w:p>
     <w:p>
       <w:pPr>
@@ -8434,12 +8560,12 @@
         <w:pStyle w:val="Heading3"/>
         <w:spacing w:line="312" w:lineRule="auto"/>
       </w:pPr>
-      <w:bookmarkStart w:id="31" w:name="_Toc184663547"/>
+      <w:bookmarkStart w:id="32" w:name="_Toc184663547"/>
       <w:r>
         <w:lastRenderedPageBreak/>
         <w:t>3.4.11. Mô tả use case “Xem chi tiết lịch sử mua hàng”</w:t>
       </w:r>
-      <w:bookmarkEnd w:id="31"/>
+      <w:bookmarkEnd w:id="32"/>
     </w:p>
     <w:p>
       <w:pPr>
@@ -8791,11 +8917,11 @@
         <w:pStyle w:val="Heading3"/>
         <w:spacing w:line="312" w:lineRule="auto"/>
       </w:pPr>
-      <w:bookmarkStart w:id="32" w:name="_Toc184663548"/>
+      <w:bookmarkStart w:id="33" w:name="_Toc184663548"/>
       <w:r>
         <w:t>3.4.12. Mô tả use case “Xem Sản phẩm theo danh mục”</w:t>
       </w:r>
-      <w:bookmarkEnd w:id="32"/>
+      <w:bookmarkEnd w:id="33"/>
     </w:p>
     <w:p>
       <w:pPr>
@@ -9174,11 +9300,11 @@
         </w:tabs>
         <w:spacing w:line="312" w:lineRule="auto"/>
       </w:pPr>
-      <w:bookmarkStart w:id="33" w:name="_Toc184663549"/>
+      <w:bookmarkStart w:id="34" w:name="_Toc184663549"/>
       <w:r>
         <w:t>3.4.13. Mô tả use case “Thêm sản phẩm vào bill”</w:t>
       </w:r>
-      <w:bookmarkEnd w:id="33"/>
+      <w:bookmarkEnd w:id="34"/>
       <w:r>
         <w:tab/>
       </w:r>
@@ -9552,11 +9678,11 @@
         <w:pStyle w:val="Heading3"/>
         <w:spacing w:line="312" w:lineRule="auto"/>
       </w:pPr>
-      <w:bookmarkStart w:id="34" w:name="_Toc184663550"/>
+      <w:bookmarkStart w:id="35" w:name="_Toc184663550"/>
       <w:r>
         <w:t>3.4.14. Mô tả use case “Quản lý sản phẩm”</w:t>
       </w:r>
-      <w:bookmarkEnd w:id="34"/>
+      <w:bookmarkEnd w:id="35"/>
     </w:p>
     <w:p>
       <w:pPr>
@@ -10247,12 +10373,12 @@
         <w:pStyle w:val="Heading3"/>
         <w:spacing w:line="312" w:lineRule="auto"/>
       </w:pPr>
-      <w:bookmarkStart w:id="35" w:name="_Toc184663551"/>
+      <w:bookmarkStart w:id="36" w:name="_Toc184663551"/>
       <w:r>
         <w:lastRenderedPageBreak/>
         <w:t>3.4.15. Mô tả use case “Quản lý danh mục”</w:t>
       </w:r>
-      <w:bookmarkEnd w:id="35"/>
+      <w:bookmarkEnd w:id="36"/>
     </w:p>
     <w:p>
       <w:pPr>
@@ -11184,11 +11310,11 @@
         <w:pStyle w:val="Heading3"/>
         <w:spacing w:line="312" w:lineRule="auto"/>
       </w:pPr>
-      <w:bookmarkStart w:id="36" w:name="_Toc184663552"/>
+      <w:bookmarkStart w:id="37" w:name="_Toc184663552"/>
       <w:r>
         <w:t>3.4.16. Mô tả use case “Quản lý tài khoản cá nhân”</w:t>
       </w:r>
-      <w:bookmarkEnd w:id="36"/>
+      <w:bookmarkEnd w:id="37"/>
     </w:p>
     <w:p>
       <w:pPr>
@@ -11582,11 +11708,11 @@
         <w:pStyle w:val="Heading3"/>
         <w:spacing w:line="312" w:lineRule="auto"/>
       </w:pPr>
-      <w:bookmarkStart w:id="37" w:name="_Toc184663553"/>
+      <w:bookmarkStart w:id="38" w:name="_Toc184663553"/>
       <w:r>
         <w:t>3.4.17. Mô tả use case “Quản lý tài khoản”</w:t>
       </w:r>
-      <w:bookmarkEnd w:id="37"/>
+      <w:bookmarkEnd w:id="38"/>
     </w:p>
     <w:p>
       <w:pPr>
@@ -12392,7 +12518,7 @@
         <w:pStyle w:val="Heading3"/>
         <w:spacing w:line="312" w:lineRule="auto"/>
       </w:pPr>
-      <w:bookmarkStart w:id="38" w:name="_Toc184663554"/>
+      <w:bookmarkStart w:id="39" w:name="_Toc184663554"/>
       <w:r>
         <w:t>3.4.18. Mô tả use case “</w:t>
       </w:r>
@@ -12405,7 +12531,7 @@
       <w:r>
         <w:t>”</w:t>
       </w:r>
-      <w:bookmarkEnd w:id="38"/>
+      <w:bookmarkEnd w:id="39"/>
     </w:p>
     <w:p>
       <w:pPr>
@@ -12921,7 +13047,7 @@
         <w:pStyle w:val="Heading3"/>
         <w:spacing w:line="312" w:lineRule="auto"/>
       </w:pPr>
-      <w:bookmarkStart w:id="39" w:name="_Toc184663555"/>
+      <w:bookmarkStart w:id="40" w:name="_Toc184663555"/>
       <w:r>
         <w:t>3.4.19. Mô tả use case “</w:t>
       </w:r>
@@ -12934,7 +13060,7 @@
       <w:r>
         <w:t>”</w:t>
       </w:r>
-      <w:bookmarkEnd w:id="39"/>
+      <w:bookmarkEnd w:id="40"/>
     </w:p>
     <w:p>
       <w:pPr>
@@ -13459,11 +13585,11 @@
         <w:pStyle w:val="Heading3"/>
         <w:spacing w:line="312" w:lineRule="auto"/>
       </w:pPr>
-      <w:bookmarkStart w:id="40" w:name="_Toc184663556"/>
+      <w:bookmarkStart w:id="41" w:name="_Toc184663556"/>
       <w:r>
         <w:t>3.4.20. Mô tả use case “Quản lý bàn”</w:t>
       </w:r>
-      <w:bookmarkEnd w:id="40"/>
+      <w:bookmarkEnd w:id="41"/>
     </w:p>
     <w:p>
       <w:pPr>
@@ -13952,7 +14078,7 @@
         </w:tabs>
         <w:spacing w:line="312" w:lineRule="auto"/>
       </w:pPr>
-      <w:bookmarkStart w:id="41" w:name="_Toc184663557"/>
+      <w:bookmarkStart w:id="42" w:name="_Toc184663557"/>
       <w:r>
         <w:t xml:space="preserve">3.4.21. Mô tả use case </w:t>
       </w:r>
@@ -13970,7 +14096,7 @@
       <w:r>
         <w:t>”</w:t>
       </w:r>
-      <w:bookmarkEnd w:id="41"/>
+      <w:bookmarkEnd w:id="42"/>
       <w:r>
         <w:tab/>
       </w:r>
@@ -14349,7 +14475,7 @@
         <w:pStyle w:val="Heading3"/>
         <w:spacing w:line="312" w:lineRule="auto"/>
       </w:pPr>
-      <w:bookmarkStart w:id="42" w:name="_Toc184663558"/>
+      <w:bookmarkStart w:id="43" w:name="_Toc184663558"/>
       <w:r>
         <w:t xml:space="preserve">3.4.22. Mô tả use case </w:t>
       </w:r>
@@ -14367,7 +14493,7 @@
       <w:r>
         <w:t>”</w:t>
       </w:r>
-      <w:bookmarkEnd w:id="42"/>
+      <w:bookmarkEnd w:id="43"/>
     </w:p>
     <w:p>
       <w:pPr>
@@ -14707,7 +14833,7 @@
         <w:pStyle w:val="Heading3"/>
         <w:spacing w:line="312" w:lineRule="auto"/>
       </w:pPr>
-      <w:bookmarkStart w:id="43" w:name="_Toc184663559"/>
+      <w:bookmarkStart w:id="44" w:name="_Toc184663559"/>
       <w:r>
         <w:t xml:space="preserve">3.4.23. Mô tả use case </w:t>
       </w:r>
@@ -14725,7 +14851,7 @@
       <w:r>
         <w:t>”</w:t>
       </w:r>
-      <w:bookmarkEnd w:id="43"/>
+      <w:bookmarkEnd w:id="44"/>
     </w:p>
     <w:p>
       <w:pPr>
@@ -22400,6 +22526,40 @@
       <w:u w:val="single"/>
     </w:rPr>
   </w:style>
+  <w:style w:type="paragraph" w:customStyle="1" w:styleId="Heading1a">
+    <w:name w:val="Heading 1a"/>
+    <w:basedOn w:val="Heading1"/>
+    <w:link w:val="Heading1aChar"/>
+    <w:autoRedefine/>
+    <w:qFormat/>
+    <w:rsid w:val="00311C37"/>
+    <w:pPr>
+      <w:spacing w:before="120" w:after="120" w:line="240" w:lineRule="auto"/>
+      <w:ind w:left="360"/>
+    </w:pPr>
+    <w:rPr>
+      <w:bCs/>
+      <w:caps/>
+      <w:color w:val="000000" w:themeColor="text1"/>
+      <w:sz w:val="28"/>
+      <w:szCs w:val="28"/>
+    </w:rPr>
+  </w:style>
+  <w:style w:type="character" w:customStyle="1" w:styleId="Heading1aChar">
+    <w:name w:val="Heading 1a Char"/>
+    <w:basedOn w:val="Heading1Char"/>
+    <w:link w:val="Heading1a"/>
+    <w:rsid w:val="00311C37"/>
+    <w:rPr>
+      <w:rFonts w:ascii="Times New Roman" w:eastAsiaTheme="majorEastAsia" w:hAnsi="Times New Roman" w:cstheme="majorBidi"/>
+      <w:b/>
+      <w:bCs/>
+      <w:caps/>
+      <w:color w:val="000000" w:themeColor="text1"/>
+      <w:sz w:val="28"/>
+      <w:szCs w:val="28"/>
+    </w:rPr>
+  </w:style>
 </w:styles>
 </file>
 
